--- a/Instructions.docx
+++ b/Instructions.docx
@@ -5,62 +5,18 @@
     <w:p>
       <w:pPr>
         <w:rPr>
-          <w:rFonts w:ascii="Lucida Console" w:hAnsi="Lucida Console" w:cs="Times New Roman"/>
-          <w:sz w:val="20"/>
-          <w:szCs w:val="20"/>
-          <w:lang w:val="en-US"/>
-        </w:rPr>
-      </w:pPr>
-      <w:r>
-        <w:rPr>
-          <w:rFonts w:ascii="Lucida Console" w:hAnsi="Lucida Console" w:cs="Times New Roman"/>
-          <w:sz w:val="20"/>
-          <w:szCs w:val="20"/>
-          <w:lang w:val="en-US"/>
-        </w:rPr>
-        <w:t>step1(</w:t>
-      </w:r>
-      <w:r>
-        <w:rPr>
-          <w:rFonts w:ascii="Lucida Console" w:hAnsi="Lucida Console" w:cs="Times New Roman"/>
-          <w:sz w:val="20"/>
-          <w:szCs w:val="20"/>
-          <w:lang w:val="en-US"/>
-        </w:rPr>
-        <w:t xml:space="preserve">data, </w:t>
-      </w:r>
-      <w:proofErr w:type="spellStart"/>
-      <w:r>
-        <w:rPr>
-          <w:rFonts w:ascii="Lucida Console" w:hAnsi="Lucida Console" w:cs="Times New Roman"/>
-          <w:sz w:val="20"/>
-          <w:szCs w:val="20"/>
-          <w:lang w:val="en-US"/>
-        </w:rPr>
-        <w:t>measurementmodel</w:t>
-      </w:r>
-      <w:proofErr w:type="spellEnd"/>
-      <w:r>
-        <w:rPr>
-          <w:rFonts w:ascii="Lucida Console" w:hAnsi="Lucida Console" w:cs="Times New Roman"/>
-          <w:sz w:val="20"/>
-          <w:szCs w:val="20"/>
-          <w:lang w:val="en-US"/>
-        </w:rPr>
-        <w:t>, id)</w:t>
-      </w:r>
-    </w:p>
-    <w:p>
-      <w:pPr>
-        <w:rPr>
-          <w:lang w:val="en-US"/>
-        </w:rPr>
-      </w:pPr>
-      <w:r>
-        <w:rPr>
-          <w:lang w:val="en-US"/>
-        </w:rPr>
-        <w:t>Input:</w:t>
+          <w:b/>
+          <w:bCs/>
+          <w:lang w:val="en-US"/>
+        </w:rPr>
+      </w:pPr>
+      <w:r>
+        <w:rPr>
+          <w:b/>
+          <w:bCs/>
+          <w:lang w:val="en-US"/>
+        </w:rPr>
+        <w:t>Package requirements:</w:t>
       </w:r>
     </w:p>
     <w:p>
@@ -76,45 +32,10 @@
       </w:pPr>
       <w:r>
         <w:rPr>
-          <w:rFonts w:ascii="Lucida Console" w:hAnsi="Lucida Console" w:cs="Times New Roman"/>
-          <w:sz w:val="20"/>
-          <w:szCs w:val="20"/>
-          <w:lang w:val="en-US"/>
-        </w:rPr>
-        <w:t>d</w:t>
-      </w:r>
-      <w:r>
-        <w:rPr>
-          <w:rFonts w:ascii="Lucida Console" w:hAnsi="Lucida Console" w:cs="Times New Roman"/>
-          <w:sz w:val="20"/>
-          <w:szCs w:val="20"/>
-          <w:lang w:val="en-US"/>
-        </w:rPr>
-        <w:t>ata</w:t>
-      </w:r>
-      <w:r>
-        <w:rPr>
-          <w:lang w:val="en-US"/>
-        </w:rPr>
-        <w:t>: a data frame with</w:t>
-      </w:r>
-      <w:r>
-        <w:rPr>
-          <w:lang w:val="en-US"/>
-        </w:rPr>
-        <w:t xml:space="preserve"> an id variable and the indicator variables for the </w:t>
-      </w:r>
-      <w:proofErr w:type="spellStart"/>
-      <w:r>
-        <w:rPr>
-          <w:rFonts w:ascii="Lucida Console" w:hAnsi="Lucida Console" w:cs="Times New Roman"/>
-          <w:sz w:val="20"/>
-          <w:szCs w:val="20"/>
-          <w:lang w:val="en-US"/>
-        </w:rPr>
-        <w:t>measurementmodel</w:t>
-      </w:r>
-      <w:proofErr w:type="spellEnd"/>
+          <w:lang w:val="en-US"/>
+        </w:rPr>
+        <w:t>lavaan</w:t>
+      </w:r>
     </w:p>
     <w:p>
       <w:pPr>
@@ -127,43 +48,11 @@
           <w:lang w:val="en-US"/>
         </w:rPr>
       </w:pPr>
-      <w:proofErr w:type="spellStart"/>
-      <w:r>
-        <w:rPr>
-          <w:rFonts w:ascii="Lucida Console" w:hAnsi="Lucida Console" w:cs="Times New Roman"/>
-          <w:sz w:val="20"/>
-          <w:szCs w:val="20"/>
-          <w:lang w:val="en-US"/>
-        </w:rPr>
-        <w:t>measurementmodel</w:t>
-      </w:r>
-      <w:proofErr w:type="spellEnd"/>
-      <w:r>
-        <w:rPr>
-          <w:lang w:val="en-US"/>
-        </w:rPr>
-        <w:t xml:space="preserve">: a string </w:t>
-      </w:r>
-      <w:r>
-        <w:rPr>
-          <w:lang w:val="en-US"/>
-        </w:rPr>
-        <w:t xml:space="preserve">describing the measurement model using </w:t>
-      </w:r>
-      <w:r>
-        <w:rPr>
-          <w:rFonts w:ascii="Lucida Console" w:hAnsi="Lucida Console" w:cs="Times New Roman"/>
-          <w:sz w:val="20"/>
-          <w:szCs w:val="20"/>
-          <w:lang w:val="en-US"/>
-        </w:rPr>
-        <w:t>lavaan</w:t>
-      </w:r>
-      <w:r>
-        <w:rPr>
-          <w:lang w:val="en-US"/>
-        </w:rPr>
-        <w:t xml:space="preserve"> syntax.</w:t>
+      <w:r>
+        <w:rPr>
+          <w:lang w:val="en-US"/>
+        </w:rPr>
+        <w:t>dplyr</w:t>
       </w:r>
     </w:p>
     <w:p>
@@ -181,62 +70,7 @@
         <w:rPr>
           <w:lang w:val="en-US"/>
         </w:rPr>
-        <w:t>id: a character that indicates the id variable</w:t>
-      </w:r>
-      <w:r>
-        <w:rPr>
-          <w:lang w:val="en-US"/>
-        </w:rPr>
-        <w:t xml:space="preserve"> in </w:t>
-      </w:r>
-      <w:r>
-        <w:rPr>
-          <w:lang w:val="en-US"/>
-        </w:rPr>
-        <w:t>data</w:t>
-      </w:r>
-      <w:r>
-        <w:rPr>
-          <w:lang w:val="en-US"/>
-        </w:rPr>
-        <w:t xml:space="preserve"> (</w:t>
-      </w:r>
-      <w:r>
-        <w:rPr>
-          <w:lang w:val="en-US"/>
-        </w:rPr>
-        <w:t>the variable that indicates which observations belong to which person)</w:t>
-      </w:r>
-    </w:p>
-    <w:p>
-      <w:pPr>
-        <w:rPr>
-          <w:lang w:val="en-US"/>
-        </w:rPr>
-      </w:pPr>
-      <w:r>
-        <w:rPr>
-          <w:lang w:val="en-US"/>
-        </w:rPr>
-        <w:t xml:space="preserve">Output: a list with </w:t>
-      </w:r>
-      <w:r>
-        <w:rPr>
-          <w:lang w:val="en-US"/>
-        </w:rPr>
-        <w:t>two</w:t>
-      </w:r>
-      <w:r>
-        <w:rPr>
-          <w:lang w:val="en-US"/>
-        </w:rPr>
-        <w:t xml:space="preserve"> </w:t>
-      </w:r>
-      <w:r>
-        <w:rPr>
-          <w:lang w:val="en-US"/>
-        </w:rPr>
-        <w:t>elements</w:t>
+        <w:t>tidyr</w:t>
       </w:r>
     </w:p>
     <w:p>
@@ -252,21 +86,9 @@
       </w:pPr>
       <w:r>
         <w:rPr>
-          <w:rFonts w:ascii="Lucida Console" w:hAnsi="Lucida Console" w:cs="Times New Roman"/>
-          <w:sz w:val="20"/>
-          <w:szCs w:val="20"/>
-          <w:lang w:val="en-US"/>
-        </w:rPr>
-        <w:t>fit</w:t>
-      </w:r>
-      <w:r>
-        <w:rPr>
-          <w:lang w:val="en-US"/>
-        </w:rPr>
-        <w:t xml:space="preserve">: </w:t>
-      </w:r>
-      <w:r>
-        <w:t>the lavaan fit object</w:t>
+          <w:lang w:val="en-US"/>
+        </w:rPr>
+        <w:t>RcppAlgos</w:t>
       </w:r>
     </w:p>
     <w:p>
@@ -282,97 +104,36 @@
       </w:pPr>
       <w:r>
         <w:rPr>
-          <w:rFonts w:ascii="Lucida Console" w:hAnsi="Lucida Console" w:cs="Times New Roman"/>
-          <w:sz w:val="20"/>
-          <w:szCs w:val="20"/>
-          <w:lang w:val="en-US"/>
-        </w:rPr>
-        <w:t>data</w:t>
-      </w:r>
-      <w:r>
-        <w:rPr>
-          <w:lang w:val="en-US"/>
-        </w:rPr>
-        <w:t xml:space="preserve">: the input data frame </w:t>
-      </w:r>
-      <w:r>
-        <w:rPr>
-          <w:lang w:val="en-US"/>
-        </w:rPr>
-        <w:t xml:space="preserve">(which is needed again for </w:t>
-      </w:r>
-      <w:r>
-        <w:rPr>
-          <w:rFonts w:ascii="Lucida Console" w:hAnsi="Lucida Console" w:cs="Times New Roman"/>
-          <w:sz w:val="20"/>
-          <w:szCs w:val="20"/>
-          <w:lang w:val="en-US"/>
-        </w:rPr>
-        <w:t>step2()</w:t>
-      </w:r>
-      <w:r>
-        <w:rPr>
-          <w:lang w:val="en-US"/>
-        </w:rPr>
-        <w:t>)</w:t>
-      </w:r>
-    </w:p>
-    <w:p>
-      <w:pPr>
-        <w:rPr>
-          <w:lang w:val="en-US"/>
-        </w:rPr>
-      </w:pPr>
-    </w:p>
-    <w:p>
-      <w:pPr>
-        <w:rPr>
-          <w:rFonts w:ascii="Lucida Console" w:hAnsi="Lucida Console"/>
-          <w:color w:val="000000" w:themeColor="text1"/>
-          <w:sz w:val="20"/>
-          <w:szCs w:val="20"/>
-          <w:lang w:val="en-US"/>
-        </w:rPr>
-      </w:pPr>
-      <w:r>
-        <w:rPr>
-          <w:rFonts w:ascii="Lucida Console" w:hAnsi="Lucida Console"/>
-          <w:color w:val="000000" w:themeColor="text1"/>
-          <w:sz w:val="20"/>
-          <w:szCs w:val="20"/>
-        </w:rPr>
-        <w:t>step2(</w:t>
-      </w:r>
-      <w:r>
-        <w:rPr>
-          <w:rFonts w:ascii="Lucida Console" w:hAnsi="Lucida Console"/>
-          <w:color w:val="000000" w:themeColor="text1"/>
-          <w:sz w:val="20"/>
-          <w:szCs w:val="20"/>
-        </w:rPr>
-        <w:t>step1output</w:t>
-      </w:r>
-      <w:r>
-        <w:rPr>
-          <w:rFonts w:ascii="Lucida Console" w:hAnsi="Lucida Console"/>
-          <w:color w:val="000000" w:themeColor="text1"/>
-          <w:sz w:val="20"/>
-          <w:szCs w:val="20"/>
-        </w:rPr>
-        <w:t>)</w:t>
-      </w:r>
-    </w:p>
-    <w:p>
-      <w:pPr>
-        <w:rPr>
-          <w:lang w:val="en-US"/>
-        </w:rPr>
-      </w:pPr>
-      <w:r>
-        <w:rPr>
-          <w:lang w:val="en-US"/>
-        </w:rPr>
-        <w:t>Input:</w:t>
+          <w:lang w:val="en-US"/>
+        </w:rPr>
+        <w:t>numDeriv</w:t>
+      </w:r>
+    </w:p>
+    <w:p>
+      <w:pPr>
+        <w:rPr>
+          <w:rFonts w:ascii="Lucida Console" w:hAnsi="Lucida Console" w:cs="Times New Roman"/>
+          <w:sz w:val="20"/>
+          <w:szCs w:val="20"/>
+          <w:lang w:val="en-US"/>
+        </w:rPr>
+      </w:pPr>
+    </w:p>
+    <w:p>
+      <w:pPr>
+        <w:rPr>
+          <w:b/>
+          <w:bCs/>
+          <w:lang w:val="en-US"/>
+        </w:rPr>
+      </w:pPr>
+      <w:r>
+        <w:rPr>
+          <w:b/>
+          <w:bCs/>
+          <w:lang w:val="en-US"/>
+        </w:rPr>
+        <w:t>Installation:</w:t>
       </w:r>
     </w:p>
     <w:p>
@@ -388,59 +149,73 @@
       </w:pPr>
       <w:r>
         <w:rPr>
-          <w:rFonts w:ascii="Lucida Console" w:hAnsi="Lucida Console" w:cs="Times New Roman"/>
-          <w:sz w:val="20"/>
-          <w:szCs w:val="20"/>
-          <w:lang w:val="en-US"/>
-        </w:rPr>
-        <w:t>step1output</w:t>
-      </w:r>
-      <w:r>
-        <w:rPr>
-          <w:lang w:val="en-US"/>
-        </w:rPr>
-        <w:t xml:space="preserve">: the object that was generated using the </w:t>
-      </w:r>
-      <w:r>
-        <w:rPr>
-          <w:rFonts w:ascii="Lucida Console" w:hAnsi="Lucida Console"/>
-          <w:color w:val="000000" w:themeColor="text1"/>
-          <w:sz w:val="20"/>
-          <w:szCs w:val="20"/>
-          <w:lang w:val="en-US"/>
-        </w:rPr>
-        <w:t>step1()</w:t>
-      </w:r>
-      <w:r>
-        <w:rPr>
-          <w:lang w:val="en-US"/>
-        </w:rPr>
-        <w:t xml:space="preserve"> function</w:t>
-      </w:r>
-    </w:p>
-    <w:p>
-      <w:pPr>
-        <w:rPr>
-          <w:lang w:val="en-US"/>
-        </w:rPr>
-      </w:pPr>
-      <w:r>
-        <w:rPr>
-          <w:lang w:val="en-US"/>
-        </w:rPr>
-        <w:t xml:space="preserve">Output: a list with </w:t>
-      </w:r>
-      <w:r>
-        <w:rPr>
-          <w:lang w:val="en-US"/>
-        </w:rPr>
-        <w:t>four</w:t>
-      </w:r>
-      <w:r>
-        <w:rPr>
-          <w:lang w:val="en-US"/>
-        </w:rPr>
-        <w:t xml:space="preserve"> elements:</w:t>
+          <w:lang w:val="en-US"/>
+        </w:rPr>
+        <w:t>The file “</w:t>
+      </w:r>
+      <w:proofErr w:type="gramStart"/>
+      <w:r>
+        <w:rPr>
+          <w:lang w:val="en-US"/>
+        </w:rPr>
+        <w:t>installation.R</w:t>
+      </w:r>
+      <w:proofErr w:type="gramEnd"/>
+      <w:r>
+        <w:rPr>
+          <w:lang w:val="en-US"/>
+        </w:rPr>
+        <w:t xml:space="preserve">” </w:t>
+      </w:r>
+      <w:r>
+        <w:rPr>
+          <w:lang w:val="en-US"/>
+        </w:rPr>
+        <w:t xml:space="preserve">provides </w:t>
+      </w:r>
+      <w:r>
+        <w:rPr>
+          <w:lang w:val="en-US"/>
+        </w:rPr>
+        <w:t xml:space="preserve">instructions on how to install the necessary </w:t>
+      </w:r>
+      <w:r>
+        <w:rPr>
+          <w:lang w:val="en-US"/>
+        </w:rPr>
+        <w:t xml:space="preserve">packages and </w:t>
+      </w:r>
+      <w:r>
+        <w:rPr>
+          <w:lang w:val="en-US"/>
+        </w:rPr>
+        <w:t>load the functsion.</w:t>
+      </w:r>
+    </w:p>
+    <w:p>
+      <w:pPr>
+        <w:rPr>
+          <w:b/>
+          <w:bCs/>
+          <w:lang w:val="en-US"/>
+        </w:rPr>
+      </w:pPr>
+    </w:p>
+    <w:p>
+      <w:pPr>
+        <w:rPr>
+          <w:b/>
+          <w:bCs/>
+          <w:lang w:val="en-US"/>
+        </w:rPr>
+      </w:pPr>
+      <w:r>
+        <w:rPr>
+          <w:b/>
+          <w:bCs/>
+          <w:lang w:val="en-US"/>
+        </w:rPr>
+        <w:t>Examples:</w:t>
       </w:r>
     </w:p>
     <w:p>
@@ -456,24 +231,74 @@
       </w:pPr>
       <w:r>
         <w:rPr>
-          <w:rFonts w:ascii="Lucida Console" w:hAnsi="Lucida Console" w:cs="Times New Roman"/>
-          <w:sz w:val="20"/>
-          <w:szCs w:val="20"/>
-          <w:lang w:val="en-US"/>
-        </w:rPr>
-        <w:t>data</w:t>
-      </w:r>
-      <w:r>
-        <w:rPr>
-          <w:lang w:val="en-US"/>
-        </w:rPr>
-        <w:t xml:space="preserve">: the input data frame </w:t>
-      </w:r>
-      <w:r>
-        <w:rPr>
-          <w:lang w:val="en-US"/>
-        </w:rPr>
-        <w:t>to which the factor scores have been appended</w:t>
+          <w:lang w:val="en-US"/>
+        </w:rPr>
+        <w:t>The folder “examples” contains some files that can be used to run the examples given at the top of every function file.</w:t>
+      </w:r>
+    </w:p>
+    <w:p>
+      <w:pPr>
+        <w:rPr>
+          <w:lang w:val="en-US"/>
+        </w:rPr>
+      </w:pPr>
+    </w:p>
+    <w:p>
+      <w:pPr>
+        <w:rPr>
+          <w:b/>
+          <w:bCs/>
+          <w:lang w:val="en-US"/>
+        </w:rPr>
+      </w:pPr>
+      <w:r>
+        <w:rPr>
+          <w:b/>
+          <w:bCs/>
+          <w:lang w:val="en-US"/>
+        </w:rPr>
+        <w:t>Functions:</w:t>
+      </w:r>
+    </w:p>
+    <w:p>
+      <w:pPr>
+        <w:rPr>
+          <w:rFonts w:ascii="Lucida Console" w:hAnsi="Lucida Console" w:cs="Times New Roman"/>
+          <w:sz w:val="20"/>
+          <w:szCs w:val="20"/>
+          <w:lang w:val="en-US"/>
+        </w:rPr>
+      </w:pPr>
+      <w:r>
+        <w:rPr>
+          <w:rFonts w:ascii="Lucida Console" w:hAnsi="Lucida Console" w:cs="Times New Roman"/>
+          <w:sz w:val="20"/>
+          <w:szCs w:val="20"/>
+          <w:lang w:val="en-US"/>
+        </w:rPr>
+        <w:t>step1(</w:t>
+      </w:r>
+      <w:r>
+        <w:rPr>
+          <w:rFonts w:ascii="Lucida Console" w:hAnsi="Lucida Console" w:cs="Times New Roman"/>
+          <w:sz w:val="20"/>
+          <w:szCs w:val="20"/>
+          <w:lang w:val="en-US"/>
+        </w:rPr>
+        <w:t>data, measurementmodel, id)</w:t>
+      </w:r>
+    </w:p>
+    <w:p>
+      <w:pPr>
+        <w:rPr>
+          <w:lang w:val="en-US"/>
+        </w:rPr>
+      </w:pPr>
+      <w:r>
+        <w:rPr>
+          <w:lang w:val="en-US"/>
+        </w:rPr>
+        <w:t>Input:</w:t>
       </w:r>
     </w:p>
     <w:p>
@@ -494,46 +319,37 @@
           <w:szCs w:val="20"/>
           <w:lang w:val="en-US"/>
         </w:rPr>
-        <w:t>rho</w:t>
-      </w:r>
-      <w:r>
-        <w:rPr>
-          <w:lang w:val="en-US"/>
-        </w:rPr>
-        <w:t>:</w:t>
-      </w:r>
-      <w:r>
-        <w:rPr>
-          <w:lang w:val="en-US"/>
-        </w:rPr>
-        <w:t xml:space="preserve"> </w:t>
-      </w:r>
-      <w:r>
-        <w:rPr>
-          <w:lang w:val="en-US"/>
-        </w:rPr>
-        <w:t xml:space="preserve">a vector containing the values of </w:t>
-      </w:r>
-      <w:r>
-        <w:rPr>
-          <w:rFonts w:cstheme="minorHAnsi"/>
-          <w:i/>
-          <w:iCs/>
-          <w:lang w:val="en-US"/>
-        </w:rPr>
-        <w:t>ρ</w:t>
-      </w:r>
-      <w:r>
-        <w:rPr>
-          <w:lang w:val="en-US"/>
-        </w:rPr>
-        <w:t xml:space="preserve"> (i.e., the model-based reliabilities</w:t>
-      </w:r>
-      <w:r>
-        <w:rPr>
-          <w:lang w:val="en-US"/>
-        </w:rPr>
-        <w:t>)</w:t>
+        <w:t>d</w:t>
+      </w:r>
+      <w:r>
+        <w:rPr>
+          <w:rFonts w:ascii="Lucida Console" w:hAnsi="Lucida Console" w:cs="Times New Roman"/>
+          <w:sz w:val="20"/>
+          <w:szCs w:val="20"/>
+          <w:lang w:val="en-US"/>
+        </w:rPr>
+        <w:t>ata</w:t>
+      </w:r>
+      <w:r>
+        <w:rPr>
+          <w:lang w:val="en-US"/>
+        </w:rPr>
+        <w:t>: a data frame with</w:t>
+      </w:r>
+      <w:r>
+        <w:rPr>
+          <w:lang w:val="en-US"/>
+        </w:rPr>
+        <w:t xml:space="preserve"> an id variable and the indicator variables for the </w:t>
+      </w:r>
+      <w:r>
+        <w:rPr>
+          <w:rFonts w:ascii="Lucida Console" w:hAnsi="Lucida Console" w:cs="Times New Roman"/>
+          <w:sz w:val="20"/>
+          <w:szCs w:val="20"/>
+          <w:lang w:val="en-US"/>
+        </w:rPr>
+        <w:t>measurementmodel</w:t>
       </w:r>
     </w:p>
     <w:p>
@@ -554,28 +370,34 @@
           <w:szCs w:val="20"/>
           <w:lang w:val="en-US"/>
         </w:rPr>
-        <w:t>kappa</w:t>
-      </w:r>
-      <w:r>
-        <w:rPr>
-          <w:lang w:val="en-US"/>
-        </w:rPr>
-        <w:t>:</w:t>
-      </w:r>
-      <w:r>
-        <w:rPr>
-          <w:lang w:val="en-US"/>
-        </w:rPr>
-        <w:t xml:space="preserve"> a vector containing the values of </w:t>
-      </w:r>
-      <w:r>
-        <w:rPr>
-          <w:rFonts w:cstheme="minorHAnsi"/>
-          <w:i/>
-          <w:iCs/>
-          <w:lang w:val="en-US"/>
-        </w:rPr>
-        <w:t>κ</w:t>
+        <w:t>measurementmodel</w:t>
+      </w:r>
+      <w:r>
+        <w:rPr>
+          <w:lang w:val="en-US"/>
+        </w:rPr>
+        <w:t xml:space="preserve">: a string </w:t>
+      </w:r>
+      <w:r>
+        <w:rPr>
+          <w:lang w:val="en-US"/>
+        </w:rPr>
+        <w:t xml:space="preserve">describing the measurement model using </w:t>
+      </w:r>
+      <w:r>
+        <w:rPr>
+          <w:rFonts w:ascii="Lucida Console" w:hAnsi="Lucida Console" w:cs="Times New Roman"/>
+          <w:sz w:val="20"/>
+          <w:szCs w:val="20"/>
+          <w:lang w:val="en-US"/>
+        </w:rPr>
+        <w:t>lavaan</w:t>
+      </w:r>
+      <w:r>
+        <w:rPr>
+          <w:lang w:val="en-US"/>
+        </w:rPr>
+        <w:t xml:space="preserve"> syntax.</w:t>
       </w:r>
     </w:p>
     <w:p>
@@ -591,148 +413,64 @@
       </w:pPr>
       <w:r>
         <w:rPr>
-          <w:rFonts w:ascii="Lucida Console" w:hAnsi="Lucida Console"/>
-          <w:sz w:val="20"/>
-          <w:szCs w:val="20"/>
-        </w:rPr>
-        <w:t>fit_step1</w:t>
-      </w:r>
-      <w:r>
-        <w:rPr>
-          <w:lang w:val="en-US"/>
-        </w:rPr>
-        <w:t xml:space="preserve">: </w:t>
-      </w:r>
-      <w:r>
-        <w:t>the lavaan fit object from step 1</w:t>
-      </w:r>
-    </w:p>
-    <w:p>
-      <w:pPr>
-        <w:rPr>
-          <w:lang w:val="en-US"/>
-        </w:rPr>
-      </w:pPr>
-    </w:p>
-    <w:p>
-      <w:pPr>
-        <w:rPr>
-          <w:rFonts w:ascii="Lucida Console" w:hAnsi="Lucida Console"/>
-          <w:color w:val="000000" w:themeColor="text1"/>
-          <w:sz w:val="20"/>
-          <w:szCs w:val="20"/>
-          <w:lang w:val="en-US"/>
-        </w:rPr>
-      </w:pPr>
-      <w:r>
-        <w:rPr>
-          <w:rFonts w:ascii="Lucida Console" w:hAnsi="Lucida Console"/>
-          <w:color w:val="000000" w:themeColor="text1"/>
-          <w:sz w:val="20"/>
-          <w:szCs w:val="20"/>
-        </w:rPr>
-        <w:t>step</w:t>
-      </w:r>
-      <w:r>
-        <w:rPr>
-          <w:rFonts w:ascii="Lucida Console" w:hAnsi="Lucida Console"/>
-          <w:color w:val="000000" w:themeColor="text1"/>
-          <w:sz w:val="20"/>
-          <w:szCs w:val="20"/>
-          <w:lang w:val="en-US"/>
-        </w:rPr>
-        <w:t>3</w:t>
-      </w:r>
-      <w:r>
-        <w:rPr>
-          <w:rFonts w:ascii="Lucida Console" w:hAnsi="Lucida Console"/>
-          <w:color w:val="000000" w:themeColor="text1"/>
-          <w:sz w:val="20"/>
-          <w:szCs w:val="20"/>
-        </w:rPr>
-        <w:t>(</w:t>
-      </w:r>
-      <w:r>
-        <w:rPr>
-          <w:rFonts w:ascii="Lucida Console" w:hAnsi="Lucida Console"/>
-          <w:color w:val="000000" w:themeColor="text1"/>
-          <w:sz w:val="20"/>
-          <w:szCs w:val="20"/>
-        </w:rPr>
-        <w:t>step</w:t>
-      </w:r>
-      <w:r>
-        <w:rPr>
-          <w:rFonts w:ascii="Lucida Console" w:hAnsi="Lucida Console"/>
-          <w:color w:val="000000" w:themeColor="text1"/>
-          <w:sz w:val="20"/>
-          <w:szCs w:val="20"/>
-          <w:lang w:val="en-US"/>
-        </w:rPr>
-        <w:t>2</w:t>
-      </w:r>
-      <w:r>
-        <w:rPr>
-          <w:rFonts w:ascii="Lucida Console" w:hAnsi="Lucida Console"/>
-          <w:color w:val="000000" w:themeColor="text1"/>
-          <w:sz w:val="20"/>
-          <w:szCs w:val="20"/>
-        </w:rPr>
-        <w:t>output</w:t>
-      </w:r>
-      <w:r>
-        <w:rPr>
-          <w:rFonts w:ascii="Lucida Console" w:hAnsi="Lucida Console"/>
-          <w:color w:val="000000" w:themeColor="text1"/>
-          <w:sz w:val="20"/>
-          <w:szCs w:val="20"/>
-          <w:lang w:val="en-US"/>
-        </w:rPr>
-        <w:t xml:space="preserve">, </w:t>
-      </w:r>
-      <w:proofErr w:type="spellStart"/>
-      <w:r>
-        <w:rPr>
-          <w:rFonts w:ascii="Lucida Console" w:hAnsi="Lucida Console"/>
-          <w:color w:val="000000" w:themeColor="text1"/>
-          <w:sz w:val="20"/>
-          <w:szCs w:val="20"/>
-          <w:lang w:val="en-US"/>
-        </w:rPr>
-        <w:t>structuralmodel</w:t>
-      </w:r>
-      <w:proofErr w:type="spellEnd"/>
-      <w:r>
-        <w:rPr>
-          <w:rFonts w:ascii="Lucida Console" w:hAnsi="Lucida Console"/>
-          <w:color w:val="000000" w:themeColor="text1"/>
-          <w:sz w:val="20"/>
-          <w:szCs w:val="20"/>
-          <w:lang w:val="en-US"/>
-        </w:rPr>
-        <w:t xml:space="preserve"> = NULL</w:t>
-      </w:r>
-      <w:r>
-        <w:rPr>
-          <w:rFonts w:ascii="Lucida Console" w:hAnsi="Lucida Console"/>
-          <w:color w:val="000000" w:themeColor="text1"/>
-          <w:sz w:val="20"/>
-          <w:szCs w:val="20"/>
-        </w:rPr>
-        <w:t>)</w:t>
-      </w:r>
-    </w:p>
-    <w:p>
-      <w:pPr>
-        <w:rPr>
-          <w:lang w:val="en-US"/>
-        </w:rPr>
-      </w:pPr>
-      <w:r>
-        <w:rPr>
-          <w:lang w:val="en-US"/>
-        </w:rPr>
-        <w:t>Input:</w:t>
+          <w:lang w:val="en-US"/>
+        </w:rPr>
+        <w:t>id: a character that indicates the id variable</w:t>
+      </w:r>
+      <w:r>
+        <w:rPr>
+          <w:lang w:val="en-US"/>
+        </w:rPr>
+        <w:t xml:space="preserve"> in </w:t>
+      </w:r>
+      <w:r>
+        <w:rPr>
+          <w:lang w:val="en-US"/>
+        </w:rPr>
+        <w:t>data</w:t>
+      </w:r>
+      <w:r>
+        <w:rPr>
+          <w:lang w:val="en-US"/>
+        </w:rPr>
+        <w:t xml:space="preserve"> (</w:t>
+      </w:r>
+      <w:r>
+        <w:rPr>
+          <w:lang w:val="en-US"/>
+        </w:rPr>
+        <w:t>the variable that indicates which observations belong to which person)</w:t>
+      </w:r>
+    </w:p>
+    <w:p>
+      <w:pPr>
+        <w:rPr>
+          <w:lang w:val="en-US"/>
+        </w:rPr>
+      </w:pPr>
+      <w:r>
+        <w:rPr>
+          <w:lang w:val="en-US"/>
+        </w:rPr>
+        <w:t xml:space="preserve">Output: a list with </w:t>
+      </w:r>
+      <w:r>
+        <w:rPr>
+          <w:lang w:val="en-US"/>
+        </w:rPr>
+        <w:t>two</w:t>
+      </w:r>
+      <w:r>
+        <w:rPr>
+          <w:lang w:val="en-US"/>
+        </w:rPr>
+        <w:t xml:space="preserve"> </w:t>
+      </w:r>
+      <w:r>
+        <w:rPr>
+          <w:lang w:val="en-US"/>
+        </w:rPr>
+        <w:t>elements</w:t>
       </w:r>
     </w:p>
     <w:p>
@@ -753,67 +491,16 @@
           <w:szCs w:val="20"/>
           <w:lang w:val="en-US"/>
         </w:rPr>
-        <w:t>step</w:t>
-      </w:r>
-      <w:r>
-        <w:rPr>
-          <w:rFonts w:ascii="Lucida Console" w:hAnsi="Lucida Console" w:cs="Times New Roman"/>
-          <w:sz w:val="20"/>
-          <w:szCs w:val="20"/>
-          <w:lang w:val="en-US"/>
-        </w:rPr>
-        <w:t>2</w:t>
-      </w:r>
-      <w:r>
-        <w:rPr>
-          <w:rFonts w:ascii="Lucida Console" w:hAnsi="Lucida Console" w:cs="Times New Roman"/>
-          <w:sz w:val="20"/>
-          <w:szCs w:val="20"/>
-          <w:lang w:val="en-US"/>
-        </w:rPr>
-        <w:t>output</w:t>
-      </w:r>
-      <w:r>
-        <w:rPr>
-          <w:lang w:val="en-US"/>
-        </w:rPr>
-        <w:t xml:space="preserve">: the object that was generated using the </w:t>
-      </w:r>
-      <w:r>
-        <w:rPr>
-          <w:rFonts w:ascii="Lucida Console" w:hAnsi="Lucida Console"/>
-          <w:color w:val="000000" w:themeColor="text1"/>
-          <w:sz w:val="20"/>
-          <w:szCs w:val="20"/>
-          <w:lang w:val="en-US"/>
-        </w:rPr>
-        <w:t>step</w:t>
-      </w:r>
-      <w:r>
-        <w:rPr>
-          <w:rFonts w:ascii="Lucida Console" w:hAnsi="Lucida Console"/>
-          <w:color w:val="000000" w:themeColor="text1"/>
-          <w:sz w:val="20"/>
-          <w:szCs w:val="20"/>
-          <w:lang w:val="en-US"/>
-        </w:rPr>
-        <w:t>2</w:t>
-      </w:r>
-      <w:r>
-        <w:rPr>
-          <w:rFonts w:ascii="Lucida Console" w:hAnsi="Lucida Console"/>
-          <w:color w:val="000000" w:themeColor="text1"/>
-          <w:sz w:val="20"/>
-          <w:szCs w:val="20"/>
-          <w:lang w:val="en-US"/>
-        </w:rPr>
-        <w:t>()</w:t>
-      </w:r>
-      <w:r>
-        <w:rPr>
-          <w:lang w:val="en-US"/>
-        </w:rPr>
-        <w:t xml:space="preserve"> function</w:t>
+        <w:t>fit</w:t>
+      </w:r>
+      <w:r>
+        <w:rPr>
+          <w:lang w:val="en-US"/>
+        </w:rPr>
+        <w:t xml:space="preserve">: </w:t>
+      </w:r>
+      <w:r>
+        <w:t>the lavaan fit object</w:t>
       </w:r>
     </w:p>
     <w:p>
@@ -827,114 +514,99 @@
           <w:lang w:val="en-US"/>
         </w:rPr>
       </w:pPr>
-      <w:proofErr w:type="spellStart"/>
-      <w:r>
-        <w:rPr>
-          <w:rFonts w:ascii="Lucida Console" w:hAnsi="Lucida Console"/>
-          <w:color w:val="000000" w:themeColor="text1"/>
-          <w:sz w:val="20"/>
-          <w:szCs w:val="20"/>
-          <w:lang w:val="en-US"/>
-        </w:rPr>
-        <w:t>structuralmodel</w:t>
-      </w:r>
-      <w:proofErr w:type="spellEnd"/>
-      <w:r>
-        <w:rPr>
-          <w:lang w:val="en-US"/>
-        </w:rPr>
-        <w:t xml:space="preserve">: </w:t>
-      </w:r>
-      <w:r>
-        <w:rPr>
-          <w:lang w:val="en-US"/>
-        </w:rPr>
-        <w:t xml:space="preserve">optional, a string describing the structural model using lavaan syntax. Note: The </w:t>
-      </w:r>
-      <w:r>
-        <w:rPr>
-          <w:lang w:val="en-US"/>
-        </w:rPr>
-        <w:t>lagged variables are created automatically by the function</w:t>
-      </w:r>
-      <w:r>
-        <w:rPr>
-          <w:lang w:val="en-US"/>
-        </w:rPr>
-        <w:t xml:space="preserve">. They are named by appending “_lag” to the names of the latent constructs in step 1. For example, if </w:t>
-      </w:r>
-      <w:r>
-        <w:rPr>
-          <w:lang w:val="en-US"/>
-        </w:rPr>
-        <w:t xml:space="preserve">the factors in step1() have been named “f1” and “f2”, then the lagged </w:t>
-      </w:r>
-      <w:r>
-        <w:rPr>
-          <w:lang w:val="en-US"/>
-        </w:rPr>
-        <w:t xml:space="preserve">variables of the factor scores are automatically named “f1_lag” and “f2_lag”. These names must be </w:t>
-      </w:r>
-      <w:r>
-        <w:rPr>
-          <w:lang w:val="en-US"/>
-        </w:rPr>
-        <w:t xml:space="preserve">adhered to </w:t>
-      </w:r>
-      <w:r>
-        <w:rPr>
-          <w:lang w:val="en-US"/>
-        </w:rPr>
-        <w:t xml:space="preserve">when </w:t>
-      </w:r>
-      <w:r>
-        <w:rPr>
-          <w:lang w:val="en-US"/>
-        </w:rPr>
-        <w:t xml:space="preserve">specifying the </w:t>
-      </w:r>
-      <w:proofErr w:type="spellStart"/>
-      <w:r>
-        <w:rPr>
-          <w:rFonts w:ascii="Lucida Console" w:hAnsi="Lucida Console"/>
-          <w:color w:val="000000" w:themeColor="text1"/>
-          <w:sz w:val="20"/>
-          <w:szCs w:val="20"/>
-          <w:lang w:val="en-US"/>
-        </w:rPr>
-        <w:t>structuralmodel</w:t>
-      </w:r>
-      <w:proofErr w:type="spellEnd"/>
-      <w:r>
-        <w:rPr>
-          <w:lang w:val="en-US"/>
-        </w:rPr>
-        <w:t xml:space="preserve"> or the function will not work.</w:t>
-      </w:r>
-    </w:p>
-    <w:p>
-      <w:pPr>
-        <w:rPr>
-          <w:lang w:val="en-US"/>
-        </w:rPr>
-      </w:pPr>
-      <w:r>
-        <w:rPr>
-          <w:lang w:val="en-US"/>
-        </w:rPr>
-        <w:t xml:space="preserve">Output: a list with </w:t>
-      </w:r>
-      <w:r>
-        <w:rPr>
-          <w:lang w:val="en-US"/>
-        </w:rPr>
-        <w:t>two</w:t>
-      </w:r>
-      <w:r>
-        <w:rPr>
-          <w:lang w:val="en-US"/>
-        </w:rPr>
-        <w:t xml:space="preserve"> elements:</w:t>
+      <w:r>
+        <w:rPr>
+          <w:rFonts w:ascii="Lucida Console" w:hAnsi="Lucida Console" w:cs="Times New Roman"/>
+          <w:sz w:val="20"/>
+          <w:szCs w:val="20"/>
+          <w:lang w:val="en-US"/>
+        </w:rPr>
+        <w:t>data</w:t>
+      </w:r>
+      <w:r>
+        <w:rPr>
+          <w:lang w:val="en-US"/>
+        </w:rPr>
+        <w:t xml:space="preserve">: the input data frame </w:t>
+      </w:r>
+      <w:r>
+        <w:rPr>
+          <w:lang w:val="en-US"/>
+        </w:rPr>
+        <w:t xml:space="preserve">(which is needed again for </w:t>
+      </w:r>
+      <w:r>
+        <w:rPr>
+          <w:rFonts w:ascii="Lucida Console" w:hAnsi="Lucida Console" w:cs="Times New Roman"/>
+          <w:sz w:val="20"/>
+          <w:szCs w:val="20"/>
+          <w:lang w:val="en-US"/>
+        </w:rPr>
+        <w:t>step2()</w:t>
+      </w:r>
+      <w:r>
+        <w:rPr>
+          <w:lang w:val="en-US"/>
+        </w:rPr>
+        <w:t>)</w:t>
+      </w:r>
+    </w:p>
+    <w:p>
+      <w:pPr>
+        <w:rPr>
+          <w:lang w:val="en-US"/>
+        </w:rPr>
+      </w:pPr>
+    </w:p>
+    <w:p>
+      <w:pPr>
+        <w:rPr>
+          <w:rFonts w:ascii="Lucida Console" w:hAnsi="Lucida Console"/>
+          <w:color w:val="000000" w:themeColor="text1"/>
+          <w:sz w:val="20"/>
+          <w:szCs w:val="20"/>
+          <w:lang w:val="en-US"/>
+        </w:rPr>
+      </w:pPr>
+      <w:r>
+        <w:rPr>
+          <w:rFonts w:ascii="Lucida Console" w:hAnsi="Lucida Console"/>
+          <w:color w:val="000000" w:themeColor="text1"/>
+          <w:sz w:val="20"/>
+          <w:szCs w:val="20"/>
+        </w:rPr>
+        <w:t>step2(</w:t>
+      </w:r>
+      <w:r>
+        <w:rPr>
+          <w:rFonts w:ascii="Lucida Console" w:hAnsi="Lucida Console"/>
+          <w:color w:val="000000" w:themeColor="text1"/>
+          <w:sz w:val="20"/>
+          <w:szCs w:val="20"/>
+        </w:rPr>
+        <w:t>step1output</w:t>
+      </w:r>
+      <w:r>
+        <w:rPr>
+          <w:rFonts w:ascii="Lucida Console" w:hAnsi="Lucida Console"/>
+          <w:color w:val="000000" w:themeColor="text1"/>
+          <w:sz w:val="20"/>
+          <w:szCs w:val="20"/>
+        </w:rPr>
+        <w:t>)</w:t>
+      </w:r>
+    </w:p>
+    <w:p>
+      <w:pPr>
+        <w:rPr>
+          <w:lang w:val="en-US"/>
+        </w:rPr>
+      </w:pPr>
+      <w:r>
+        <w:rPr>
+          <w:lang w:val="en-US"/>
+        </w:rPr>
+        <w:t>Input:</w:t>
       </w:r>
     </w:p>
     <w:p>
@@ -955,16 +627,54 @@
           <w:szCs w:val="20"/>
           <w:lang w:val="en-US"/>
         </w:rPr>
-        <w:t>fit_step3</w:t>
-      </w:r>
-      <w:r>
-        <w:rPr>
-          <w:lang w:val="en-US"/>
-        </w:rPr>
-        <w:t xml:space="preserve">: </w:t>
-      </w:r>
-      <w:r>
-        <w:t>the lavaan fit object</w:t>
+        <w:t>step1output</w:t>
+      </w:r>
+      <w:r>
+        <w:rPr>
+          <w:lang w:val="en-US"/>
+        </w:rPr>
+        <w:t xml:space="preserve">: the object that was generated using the </w:t>
+      </w:r>
+      <w:r>
+        <w:rPr>
+          <w:rFonts w:ascii="Lucida Console" w:hAnsi="Lucida Console"/>
+          <w:color w:val="000000" w:themeColor="text1"/>
+          <w:sz w:val="20"/>
+          <w:szCs w:val="20"/>
+          <w:lang w:val="en-US"/>
+        </w:rPr>
+        <w:t>step1()</w:t>
+      </w:r>
+      <w:r>
+        <w:rPr>
+          <w:lang w:val="en-US"/>
+        </w:rPr>
+        <w:t xml:space="preserve"> function</w:t>
+      </w:r>
+    </w:p>
+    <w:p>
+      <w:pPr>
+        <w:rPr>
+          <w:lang w:val="en-US"/>
+        </w:rPr>
+      </w:pPr>
+      <w:r>
+        <w:rPr>
+          <w:lang w:val="en-US"/>
+        </w:rPr>
+        <w:t xml:space="preserve">Output: a list with </w:t>
+      </w:r>
+      <w:r>
+        <w:rPr>
+          <w:lang w:val="en-US"/>
+        </w:rPr>
+        <w:t>four</w:t>
+      </w:r>
+      <w:r>
+        <w:rPr>
+          <w:lang w:val="en-US"/>
+        </w:rPr>
+        <w:t xml:space="preserve"> elements:</w:t>
       </w:r>
     </w:p>
     <w:p>
@@ -991,95 +701,13 @@
         <w:rPr>
           <w:lang w:val="en-US"/>
         </w:rPr>
-        <w:t xml:space="preserve">: </w:t>
-      </w:r>
-      <w:r>
-        <w:rPr>
-          <w:lang w:val="en-US"/>
-        </w:rPr>
-        <w:t>the data</w:t>
-      </w:r>
-      <w:r>
-        <w:rPr>
-          <w:lang w:val="en-US"/>
-        </w:rPr>
-        <w:t xml:space="preserve"> set</w:t>
-      </w:r>
-      <w:r>
-        <w:rPr>
-          <w:lang w:val="en-US"/>
-        </w:rPr>
-        <w:t xml:space="preserve"> that was used to estimate the model</w:t>
-      </w:r>
-    </w:p>
-    <w:p>
-      <w:pPr>
-        <w:rPr>
-          <w:lang w:val="en-US"/>
-        </w:rPr>
-      </w:pPr>
-    </w:p>
-    <w:p>
-      <w:pPr>
-        <w:rPr>
-          <w:rFonts w:ascii="Lucida Console" w:hAnsi="Lucida Console"/>
-          <w:color w:val="000000" w:themeColor="text1"/>
-          <w:sz w:val="20"/>
-          <w:szCs w:val="20"/>
-          <w:lang w:val="en-US"/>
-        </w:rPr>
-      </w:pPr>
-      <w:proofErr w:type="spellStart"/>
-      <w:r>
-        <w:rPr>
-          <w:rFonts w:ascii="Lucida Console" w:hAnsi="Lucida Console"/>
-          <w:color w:val="000000" w:themeColor="text1"/>
-          <w:sz w:val="20"/>
-          <w:szCs w:val="20"/>
-          <w:lang w:val="en-US"/>
-        </w:rPr>
-        <w:t>stepwiseSE</w:t>
-      </w:r>
-      <w:proofErr w:type="spellEnd"/>
-      <w:r>
-        <w:rPr>
-          <w:rFonts w:ascii="Lucida Console" w:hAnsi="Lucida Console"/>
-          <w:color w:val="000000" w:themeColor="text1"/>
-          <w:sz w:val="20"/>
-          <w:szCs w:val="20"/>
-        </w:rPr>
-        <w:t>(</w:t>
-      </w:r>
-      <w:r>
-        <w:rPr>
-          <w:rFonts w:ascii="Lucida Console" w:hAnsi="Lucida Console"/>
-          <w:color w:val="000000" w:themeColor="text1"/>
-          <w:sz w:val="20"/>
-          <w:szCs w:val="20"/>
-        </w:rPr>
-        <w:t>step2output, step3output</w:t>
-      </w:r>
-      <w:r>
-        <w:rPr>
-          <w:rFonts w:ascii="Lucida Console" w:hAnsi="Lucida Console"/>
-          <w:color w:val="000000" w:themeColor="text1"/>
-          <w:sz w:val="20"/>
-          <w:szCs w:val="20"/>
-        </w:rPr>
-        <w:t>)</w:t>
-      </w:r>
-    </w:p>
-    <w:p>
-      <w:pPr>
-        <w:rPr>
-          <w:lang w:val="en-US"/>
-        </w:rPr>
-      </w:pPr>
-      <w:r>
-        <w:rPr>
-          <w:lang w:val="en-US"/>
-        </w:rPr>
-        <w:t>Input:</w:t>
+        <w:t xml:space="preserve">: the input data frame </w:t>
+      </w:r>
+      <w:r>
+        <w:rPr>
+          <w:lang w:val="en-US"/>
+        </w:rPr>
+        <w:t>to which the factor scores have been appended</w:t>
       </w:r>
     </w:p>
     <w:p>
@@ -1100,47 +728,46 @@
           <w:szCs w:val="20"/>
           <w:lang w:val="en-US"/>
         </w:rPr>
-        <w:t>step</w:t>
-      </w:r>
-      <w:r>
-        <w:rPr>
-          <w:rFonts w:ascii="Lucida Console" w:hAnsi="Lucida Console" w:cs="Times New Roman"/>
-          <w:sz w:val="20"/>
-          <w:szCs w:val="20"/>
-          <w:lang w:val="en-US"/>
-        </w:rPr>
-        <w:t>2</w:t>
-      </w:r>
-      <w:r>
-        <w:rPr>
-          <w:rFonts w:ascii="Lucida Console" w:hAnsi="Lucida Console" w:cs="Times New Roman"/>
-          <w:sz w:val="20"/>
-          <w:szCs w:val="20"/>
-          <w:lang w:val="en-US"/>
-        </w:rPr>
-        <w:t>output</w:t>
-      </w:r>
-      <w:r>
-        <w:rPr>
-          <w:lang w:val="en-US"/>
-        </w:rPr>
-        <w:t xml:space="preserve">: the object that was generated using the </w:t>
-      </w:r>
-      <w:r>
-        <w:rPr>
-          <w:rFonts w:ascii="Lucida Console" w:hAnsi="Lucida Console"/>
-          <w:color w:val="000000" w:themeColor="text1"/>
-          <w:sz w:val="20"/>
-          <w:szCs w:val="20"/>
-          <w:lang w:val="en-US"/>
-        </w:rPr>
-        <w:t>step2()</w:t>
-      </w:r>
-      <w:r>
-        <w:rPr>
-          <w:lang w:val="en-US"/>
-        </w:rPr>
-        <w:t xml:space="preserve"> function</w:t>
+        <w:t>rho</w:t>
+      </w:r>
+      <w:r>
+        <w:rPr>
+          <w:lang w:val="en-US"/>
+        </w:rPr>
+        <w:t>:</w:t>
+      </w:r>
+      <w:r>
+        <w:rPr>
+          <w:lang w:val="en-US"/>
+        </w:rPr>
+        <w:t xml:space="preserve"> </w:t>
+      </w:r>
+      <w:r>
+        <w:rPr>
+          <w:lang w:val="en-US"/>
+        </w:rPr>
+        <w:t xml:space="preserve">a vector containing the values of </w:t>
+      </w:r>
+      <w:r>
+        <w:rPr>
+          <w:rFonts w:cstheme="minorHAnsi"/>
+          <w:i/>
+          <w:iCs/>
+          <w:lang w:val="en-US"/>
+        </w:rPr>
+        <w:t>ρ</w:t>
+      </w:r>
+      <w:r>
+        <w:rPr>
+          <w:lang w:val="en-US"/>
+        </w:rPr>
+        <w:t xml:space="preserve"> (i.e., the model-based reliabilities</w:t>
+      </w:r>
+      <w:r>
+        <w:rPr>
+          <w:lang w:val="en-US"/>
+        </w:rPr>
+        <w:t>)</w:t>
       </w:r>
     </w:p>
     <w:p>
@@ -1161,73 +788,28 @@
           <w:szCs w:val="20"/>
           <w:lang w:val="en-US"/>
         </w:rPr>
-        <w:t>step</w:t>
-      </w:r>
-      <w:r>
-        <w:rPr>
-          <w:rFonts w:ascii="Lucida Console" w:hAnsi="Lucida Console" w:cs="Times New Roman"/>
-          <w:sz w:val="20"/>
-          <w:szCs w:val="20"/>
-          <w:lang w:val="en-US"/>
-        </w:rPr>
-        <w:t>3</w:t>
-      </w:r>
-      <w:r>
-        <w:rPr>
-          <w:rFonts w:ascii="Lucida Console" w:hAnsi="Lucida Console" w:cs="Times New Roman"/>
-          <w:sz w:val="20"/>
-          <w:szCs w:val="20"/>
-          <w:lang w:val="en-US"/>
-        </w:rPr>
-        <w:t>output</w:t>
-      </w:r>
-      <w:r>
-        <w:rPr>
-          <w:lang w:val="en-US"/>
-        </w:rPr>
-        <w:t xml:space="preserve">: the object that was generated using the </w:t>
-      </w:r>
-      <w:r>
-        <w:rPr>
-          <w:rFonts w:ascii="Lucida Console" w:hAnsi="Lucida Console"/>
-          <w:color w:val="000000" w:themeColor="text1"/>
-          <w:sz w:val="20"/>
-          <w:szCs w:val="20"/>
-          <w:lang w:val="en-US"/>
-        </w:rPr>
-        <w:t>step3()</w:t>
-      </w:r>
-      <w:r>
-        <w:rPr>
-          <w:lang w:val="en-US"/>
-        </w:rPr>
-        <w:t xml:space="preserve"> function</w:t>
-      </w:r>
-    </w:p>
-    <w:p>
-      <w:pPr>
-        <w:rPr>
-          <w:lang w:val="en-US"/>
-        </w:rPr>
-      </w:pPr>
-      <w:r>
-        <w:rPr>
-          <w:lang w:val="en-US"/>
-        </w:rPr>
-        <w:lastRenderedPageBreak/>
-        <w:t xml:space="preserve">Output: a list with </w:t>
-      </w:r>
-      <w:r>
-        <w:rPr>
-          <w:lang w:val="en-US"/>
-        </w:rPr>
-        <w:t>three</w:t>
-      </w:r>
-      <w:r>
-        <w:rPr>
-          <w:lang w:val="en-US"/>
-        </w:rPr>
-        <w:t xml:space="preserve"> elements:</w:t>
+        <w:t>kappa</w:t>
+      </w:r>
+      <w:r>
+        <w:rPr>
+          <w:lang w:val="en-US"/>
+        </w:rPr>
+        <w:t>:</w:t>
+      </w:r>
+      <w:r>
+        <w:rPr>
+          <w:lang w:val="en-US"/>
+        </w:rPr>
+        <w:t xml:space="preserve"> a vector containing the values of </w:t>
+      </w:r>
+      <w:r>
+        <w:rPr>
+          <w:rFonts w:cstheme="minorHAnsi"/>
+          <w:i/>
+          <w:iCs/>
+          <w:lang w:val="en-US"/>
+        </w:rPr>
+        <w:t>κ</w:t>
       </w:r>
     </w:p>
     <w:p>
@@ -1243,12 +825,11 @@
       </w:pPr>
       <w:r>
         <w:rPr>
-          <w:rFonts w:ascii="Lucida Console" w:hAnsi="Lucida Console" w:cs="Times New Roman"/>
-          <w:sz w:val="20"/>
-          <w:szCs w:val="20"/>
-          <w:lang w:val="en-US"/>
-        </w:rPr>
-        <w:t>SE</w:t>
+          <w:rFonts w:ascii="Lucida Console" w:hAnsi="Lucida Console"/>
+          <w:sz w:val="20"/>
+          <w:szCs w:val="20"/>
+        </w:rPr>
+        <w:t>fit_step1</w:t>
       </w:r>
       <w:r>
         <w:rPr>
@@ -1257,13 +838,114 @@
         <w:t xml:space="preserve">: </w:t>
       </w:r>
       <w:r>
-        <w:t xml:space="preserve">the </w:t>
-      </w:r>
-      <w:r>
-        <w:rPr>
-          <w:lang w:val="en-US"/>
-        </w:rPr>
-        <w:t>vector of adjusted standard errors</w:t>
+        <w:t>the lavaan fit object from step 1</w:t>
+      </w:r>
+    </w:p>
+    <w:p>
+      <w:pPr>
+        <w:rPr>
+          <w:lang w:val="en-US"/>
+        </w:rPr>
+      </w:pPr>
+    </w:p>
+    <w:p>
+      <w:pPr>
+        <w:rPr>
+          <w:rFonts w:ascii="Lucida Console" w:hAnsi="Lucida Console"/>
+          <w:color w:val="000000" w:themeColor="text1"/>
+          <w:sz w:val="20"/>
+          <w:szCs w:val="20"/>
+          <w:lang w:val="en-US"/>
+        </w:rPr>
+      </w:pPr>
+      <w:r>
+        <w:rPr>
+          <w:rFonts w:ascii="Lucida Console" w:hAnsi="Lucida Console"/>
+          <w:color w:val="000000" w:themeColor="text1"/>
+          <w:sz w:val="20"/>
+          <w:szCs w:val="20"/>
+        </w:rPr>
+        <w:t>step</w:t>
+      </w:r>
+      <w:r>
+        <w:rPr>
+          <w:rFonts w:ascii="Lucida Console" w:hAnsi="Lucida Console"/>
+          <w:color w:val="000000" w:themeColor="text1"/>
+          <w:sz w:val="20"/>
+          <w:szCs w:val="20"/>
+          <w:lang w:val="en-US"/>
+        </w:rPr>
+        <w:t>3</w:t>
+      </w:r>
+      <w:r>
+        <w:rPr>
+          <w:rFonts w:ascii="Lucida Console" w:hAnsi="Lucida Console"/>
+          <w:color w:val="000000" w:themeColor="text1"/>
+          <w:sz w:val="20"/>
+          <w:szCs w:val="20"/>
+        </w:rPr>
+        <w:t>(</w:t>
+      </w:r>
+      <w:r>
+        <w:rPr>
+          <w:rFonts w:ascii="Lucida Console" w:hAnsi="Lucida Console"/>
+          <w:color w:val="000000" w:themeColor="text1"/>
+          <w:sz w:val="20"/>
+          <w:szCs w:val="20"/>
+        </w:rPr>
+        <w:t>step</w:t>
+      </w:r>
+      <w:r>
+        <w:rPr>
+          <w:rFonts w:ascii="Lucida Console" w:hAnsi="Lucida Console"/>
+          <w:color w:val="000000" w:themeColor="text1"/>
+          <w:sz w:val="20"/>
+          <w:szCs w:val="20"/>
+          <w:lang w:val="en-US"/>
+        </w:rPr>
+        <w:t>2</w:t>
+      </w:r>
+      <w:r>
+        <w:rPr>
+          <w:rFonts w:ascii="Lucida Console" w:hAnsi="Lucida Console"/>
+          <w:color w:val="000000" w:themeColor="text1"/>
+          <w:sz w:val="20"/>
+          <w:szCs w:val="20"/>
+        </w:rPr>
+        <w:t>output</w:t>
+      </w:r>
+      <w:r>
+        <w:rPr>
+          <w:rFonts w:ascii="Lucida Console" w:hAnsi="Lucida Console"/>
+          <w:color w:val="000000" w:themeColor="text1"/>
+          <w:sz w:val="20"/>
+          <w:szCs w:val="20"/>
+          <w:lang w:val="en-US"/>
+        </w:rPr>
+        <w:t>, structuralmodel = NULL</w:t>
+      </w:r>
+      <w:r>
+        <w:rPr>
+          <w:rFonts w:ascii="Lucida Console" w:hAnsi="Lucida Console"/>
+          <w:color w:val="000000" w:themeColor="text1"/>
+          <w:sz w:val="20"/>
+          <w:szCs w:val="20"/>
+        </w:rPr>
+        <w:t>)</w:t>
+      </w:r>
+    </w:p>
+    <w:p>
+      <w:pPr>
+        <w:rPr>
+          <w:lang w:val="en-US"/>
+        </w:rPr>
+      </w:pPr>
+      <w:r>
+        <w:rPr>
+          <w:lang w:val="en-US"/>
+        </w:rPr>
+        <w:lastRenderedPageBreak/>
+        <w:t>Input:</w:t>
       </w:r>
     </w:p>
     <w:p>
@@ -1277,34 +959,74 @@
           <w:lang w:val="en-US"/>
         </w:rPr>
       </w:pPr>
-      <w:proofErr w:type="spellStart"/>
-      <w:r>
-        <w:rPr>
-          <w:rFonts w:ascii="Lucida Console" w:hAnsi="Lucida Console" w:cs="Times New Roman"/>
-          <w:sz w:val="20"/>
-          <w:szCs w:val="20"/>
-          <w:lang w:val="en-US"/>
-        </w:rPr>
-        <w:t>z_values</w:t>
-      </w:r>
-      <w:proofErr w:type="spellEnd"/>
-      <w:r>
-        <w:rPr>
-          <w:lang w:val="en-US"/>
-        </w:rPr>
-        <w:t xml:space="preserve">: </w:t>
-      </w:r>
-      <w:r>
-        <w:rPr>
-          <w:lang w:val="en-US"/>
-        </w:rPr>
-        <w:t xml:space="preserve">the </w:t>
-      </w:r>
-      <w:r>
-        <w:rPr>
-          <w:lang w:val="en-US"/>
-        </w:rPr>
-        <w:t>vector of adjusted z-values</w:t>
+      <w:r>
+        <w:rPr>
+          <w:rFonts w:ascii="Lucida Console" w:hAnsi="Lucida Console" w:cs="Times New Roman"/>
+          <w:sz w:val="20"/>
+          <w:szCs w:val="20"/>
+          <w:lang w:val="en-US"/>
+        </w:rPr>
+        <w:t>step</w:t>
+      </w:r>
+      <w:r>
+        <w:rPr>
+          <w:rFonts w:ascii="Lucida Console" w:hAnsi="Lucida Console" w:cs="Times New Roman"/>
+          <w:sz w:val="20"/>
+          <w:szCs w:val="20"/>
+          <w:lang w:val="en-US"/>
+        </w:rPr>
+        <w:t>2</w:t>
+      </w:r>
+      <w:r>
+        <w:rPr>
+          <w:rFonts w:ascii="Lucida Console" w:hAnsi="Lucida Console" w:cs="Times New Roman"/>
+          <w:sz w:val="20"/>
+          <w:szCs w:val="20"/>
+          <w:lang w:val="en-US"/>
+        </w:rPr>
+        <w:t>output</w:t>
+      </w:r>
+      <w:r>
+        <w:rPr>
+          <w:lang w:val="en-US"/>
+        </w:rPr>
+        <w:t xml:space="preserve">: the object that was generated using the </w:t>
+      </w:r>
+      <w:r>
+        <w:rPr>
+          <w:rFonts w:ascii="Lucida Console" w:hAnsi="Lucida Console"/>
+          <w:color w:val="000000" w:themeColor="text1"/>
+          <w:sz w:val="20"/>
+          <w:szCs w:val="20"/>
+          <w:lang w:val="en-US"/>
+        </w:rPr>
+        <w:t>step</w:t>
+      </w:r>
+      <w:r>
+        <w:rPr>
+          <w:rFonts w:ascii="Lucida Console" w:hAnsi="Lucida Console"/>
+          <w:color w:val="000000" w:themeColor="text1"/>
+          <w:sz w:val="20"/>
+          <w:szCs w:val="20"/>
+          <w:lang w:val="en-US"/>
+        </w:rPr>
+        <w:t>2</w:t>
+      </w:r>
+      <w:r>
+        <w:rPr>
+          <w:rFonts w:ascii="Lucida Console" w:hAnsi="Lucida Console"/>
+          <w:color w:val="000000" w:themeColor="text1"/>
+          <w:sz w:val="20"/>
+          <w:szCs w:val="20"/>
+          <w:lang w:val="en-US"/>
+        </w:rPr>
+        <w:t>()</w:t>
+      </w:r>
+      <w:r>
+        <w:rPr>
+          <w:lang w:val="en-US"/>
+        </w:rPr>
+        <w:t xml:space="preserve"> function</w:t>
       </w:r>
     </w:p>
     <w:p>
@@ -1318,7 +1040,490 @@
           <w:lang w:val="en-US"/>
         </w:rPr>
       </w:pPr>
-      <w:proofErr w:type="spellStart"/>
+      <w:r>
+        <w:rPr>
+          <w:rFonts w:ascii="Lucida Console" w:hAnsi="Lucida Console"/>
+          <w:color w:val="000000" w:themeColor="text1"/>
+          <w:sz w:val="20"/>
+          <w:szCs w:val="20"/>
+          <w:lang w:val="en-US"/>
+        </w:rPr>
+        <w:t>structuralmodel</w:t>
+      </w:r>
+      <w:r>
+        <w:rPr>
+          <w:lang w:val="en-US"/>
+        </w:rPr>
+        <w:t xml:space="preserve">: </w:t>
+      </w:r>
+      <w:r>
+        <w:rPr>
+          <w:lang w:val="en-US"/>
+        </w:rPr>
+        <w:t xml:space="preserve">optional, a string describing the structural model using lavaan syntax. Note: The </w:t>
+      </w:r>
+      <w:r>
+        <w:rPr>
+          <w:lang w:val="en-US"/>
+        </w:rPr>
+        <w:t>lagged variables are created automatically by the function</w:t>
+      </w:r>
+      <w:r>
+        <w:rPr>
+          <w:lang w:val="en-US"/>
+        </w:rPr>
+        <w:t xml:space="preserve">. They are named by appending “_lag” to the names of the latent constructs in step 1. For example, if </w:t>
+      </w:r>
+      <w:r>
+        <w:rPr>
+          <w:lang w:val="en-US"/>
+        </w:rPr>
+        <w:t xml:space="preserve">the factors in step1() have been named “f1” and “f2”, then the lagged </w:t>
+      </w:r>
+      <w:r>
+        <w:rPr>
+          <w:lang w:val="en-US"/>
+        </w:rPr>
+        <w:t xml:space="preserve">variables of the factor scores are automatically named “f1_lag” and “f2_lag”. These names must be </w:t>
+      </w:r>
+      <w:r>
+        <w:rPr>
+          <w:lang w:val="en-US"/>
+        </w:rPr>
+        <w:t xml:space="preserve">adhered to </w:t>
+      </w:r>
+      <w:r>
+        <w:rPr>
+          <w:lang w:val="en-US"/>
+        </w:rPr>
+        <w:t xml:space="preserve">when </w:t>
+      </w:r>
+      <w:r>
+        <w:rPr>
+          <w:lang w:val="en-US"/>
+        </w:rPr>
+        <w:t xml:space="preserve">specifying the </w:t>
+      </w:r>
+      <w:r>
+        <w:rPr>
+          <w:rFonts w:ascii="Lucida Console" w:hAnsi="Lucida Console"/>
+          <w:color w:val="000000" w:themeColor="text1"/>
+          <w:sz w:val="20"/>
+          <w:szCs w:val="20"/>
+          <w:lang w:val="en-US"/>
+        </w:rPr>
+        <w:t>structuralmodel</w:t>
+      </w:r>
+      <w:r>
+        <w:rPr>
+          <w:lang w:val="en-US"/>
+        </w:rPr>
+        <w:t xml:space="preserve"> or the function will not work.</w:t>
+      </w:r>
+    </w:p>
+    <w:p>
+      <w:pPr>
+        <w:rPr>
+          <w:lang w:val="en-US"/>
+        </w:rPr>
+      </w:pPr>
+      <w:r>
+        <w:rPr>
+          <w:lang w:val="en-US"/>
+        </w:rPr>
+        <w:t xml:space="preserve">Output: a list with </w:t>
+      </w:r>
+      <w:r>
+        <w:rPr>
+          <w:lang w:val="en-US"/>
+        </w:rPr>
+        <w:t>two</w:t>
+      </w:r>
+      <w:r>
+        <w:rPr>
+          <w:lang w:val="en-US"/>
+        </w:rPr>
+        <w:t xml:space="preserve"> elements:</w:t>
+      </w:r>
+    </w:p>
+    <w:p>
+      <w:pPr>
+        <w:pStyle w:val="ListParagraph"/>
+        <w:numPr>
+          <w:ilvl w:val="0"/>
+          <w:numId w:val="2"/>
+        </w:numPr>
+        <w:rPr>
+          <w:lang w:val="en-US"/>
+        </w:rPr>
+      </w:pPr>
+      <w:r>
+        <w:rPr>
+          <w:rFonts w:ascii="Lucida Console" w:hAnsi="Lucida Console" w:cs="Times New Roman"/>
+          <w:sz w:val="20"/>
+          <w:szCs w:val="20"/>
+          <w:lang w:val="en-US"/>
+        </w:rPr>
+        <w:t>fit_step3</w:t>
+      </w:r>
+      <w:r>
+        <w:rPr>
+          <w:lang w:val="en-US"/>
+        </w:rPr>
+        <w:t xml:space="preserve">: </w:t>
+      </w:r>
+      <w:r>
+        <w:t>the lavaan fit object</w:t>
+      </w:r>
+    </w:p>
+    <w:p>
+      <w:pPr>
+        <w:pStyle w:val="ListParagraph"/>
+        <w:numPr>
+          <w:ilvl w:val="0"/>
+          <w:numId w:val="2"/>
+        </w:numPr>
+        <w:rPr>
+          <w:lang w:val="en-US"/>
+        </w:rPr>
+      </w:pPr>
+      <w:r>
+        <w:rPr>
+          <w:rFonts w:ascii="Lucida Console" w:hAnsi="Lucida Console" w:cs="Times New Roman"/>
+          <w:sz w:val="20"/>
+          <w:szCs w:val="20"/>
+          <w:lang w:val="en-US"/>
+        </w:rPr>
+        <w:t>data</w:t>
+      </w:r>
+      <w:r>
+        <w:rPr>
+          <w:lang w:val="en-US"/>
+        </w:rPr>
+        <w:t xml:space="preserve">: </w:t>
+      </w:r>
+      <w:r>
+        <w:rPr>
+          <w:lang w:val="en-US"/>
+        </w:rPr>
+        <w:t>the data</w:t>
+      </w:r>
+      <w:r>
+        <w:rPr>
+          <w:lang w:val="en-US"/>
+        </w:rPr>
+        <w:t xml:space="preserve"> set</w:t>
+      </w:r>
+      <w:r>
+        <w:rPr>
+          <w:lang w:val="en-US"/>
+        </w:rPr>
+        <w:t xml:space="preserve"> that was used to estimate the model</w:t>
+      </w:r>
+    </w:p>
+    <w:p>
+      <w:pPr>
+        <w:rPr>
+          <w:lang w:val="en-US"/>
+        </w:rPr>
+      </w:pPr>
+    </w:p>
+    <w:p>
+      <w:pPr>
+        <w:rPr>
+          <w:rFonts w:ascii="Lucida Console" w:hAnsi="Lucida Console"/>
+          <w:color w:val="000000" w:themeColor="text1"/>
+          <w:sz w:val="20"/>
+          <w:szCs w:val="20"/>
+          <w:lang w:val="en-US"/>
+        </w:rPr>
+      </w:pPr>
+      <w:proofErr w:type="gramStart"/>
+      <w:r>
+        <w:rPr>
+          <w:rFonts w:ascii="Lucida Console" w:hAnsi="Lucida Console"/>
+          <w:color w:val="000000" w:themeColor="text1"/>
+          <w:sz w:val="20"/>
+          <w:szCs w:val="20"/>
+          <w:lang w:val="en-US"/>
+        </w:rPr>
+        <w:t>stepwiseSE</w:t>
+      </w:r>
+      <w:r>
+        <w:rPr>
+          <w:rFonts w:ascii="Lucida Console" w:hAnsi="Lucida Console"/>
+          <w:color w:val="000000" w:themeColor="text1"/>
+          <w:sz w:val="20"/>
+          <w:szCs w:val="20"/>
+        </w:rPr>
+        <w:t>(</w:t>
+      </w:r>
+      <w:proofErr w:type="gramEnd"/>
+      <w:r>
+        <w:rPr>
+          <w:rFonts w:ascii="Lucida Console" w:hAnsi="Lucida Console"/>
+          <w:color w:val="000000" w:themeColor="text1"/>
+          <w:sz w:val="20"/>
+          <w:szCs w:val="20"/>
+        </w:rPr>
+        <w:t>step2output, step3output</w:t>
+      </w:r>
+      <w:r>
+        <w:rPr>
+          <w:rFonts w:ascii="Lucida Console" w:hAnsi="Lucida Console"/>
+          <w:color w:val="000000" w:themeColor="text1"/>
+          <w:sz w:val="20"/>
+          <w:szCs w:val="20"/>
+        </w:rPr>
+        <w:t>)</w:t>
+      </w:r>
+    </w:p>
+    <w:p>
+      <w:pPr>
+        <w:rPr>
+          <w:lang w:val="en-US"/>
+        </w:rPr>
+      </w:pPr>
+      <w:r>
+        <w:rPr>
+          <w:lang w:val="en-US"/>
+        </w:rPr>
+        <w:t>Input:</w:t>
+      </w:r>
+    </w:p>
+    <w:p>
+      <w:pPr>
+        <w:pStyle w:val="ListParagraph"/>
+        <w:numPr>
+          <w:ilvl w:val="0"/>
+          <w:numId w:val="2"/>
+        </w:numPr>
+        <w:rPr>
+          <w:lang w:val="en-US"/>
+        </w:rPr>
+      </w:pPr>
+      <w:r>
+        <w:rPr>
+          <w:rFonts w:ascii="Lucida Console" w:hAnsi="Lucida Console" w:cs="Times New Roman"/>
+          <w:sz w:val="20"/>
+          <w:szCs w:val="20"/>
+          <w:lang w:val="en-US"/>
+        </w:rPr>
+        <w:t>step</w:t>
+      </w:r>
+      <w:r>
+        <w:rPr>
+          <w:rFonts w:ascii="Lucida Console" w:hAnsi="Lucida Console" w:cs="Times New Roman"/>
+          <w:sz w:val="20"/>
+          <w:szCs w:val="20"/>
+          <w:lang w:val="en-US"/>
+        </w:rPr>
+        <w:t>2</w:t>
+      </w:r>
+      <w:r>
+        <w:rPr>
+          <w:rFonts w:ascii="Lucida Console" w:hAnsi="Lucida Console" w:cs="Times New Roman"/>
+          <w:sz w:val="20"/>
+          <w:szCs w:val="20"/>
+          <w:lang w:val="en-US"/>
+        </w:rPr>
+        <w:t>output</w:t>
+      </w:r>
+      <w:r>
+        <w:rPr>
+          <w:lang w:val="en-US"/>
+        </w:rPr>
+        <w:t xml:space="preserve">: the object that was generated using the </w:t>
+      </w:r>
+      <w:r>
+        <w:rPr>
+          <w:rFonts w:ascii="Lucida Console" w:hAnsi="Lucida Console"/>
+          <w:color w:val="000000" w:themeColor="text1"/>
+          <w:sz w:val="20"/>
+          <w:szCs w:val="20"/>
+          <w:lang w:val="en-US"/>
+        </w:rPr>
+        <w:t>step2()</w:t>
+      </w:r>
+      <w:r>
+        <w:rPr>
+          <w:lang w:val="en-US"/>
+        </w:rPr>
+        <w:t xml:space="preserve"> function</w:t>
+      </w:r>
+    </w:p>
+    <w:p>
+      <w:pPr>
+        <w:pStyle w:val="ListParagraph"/>
+        <w:numPr>
+          <w:ilvl w:val="0"/>
+          <w:numId w:val="2"/>
+        </w:numPr>
+        <w:rPr>
+          <w:lang w:val="en-US"/>
+        </w:rPr>
+      </w:pPr>
+      <w:r>
+        <w:rPr>
+          <w:rFonts w:ascii="Lucida Console" w:hAnsi="Lucida Console" w:cs="Times New Roman"/>
+          <w:sz w:val="20"/>
+          <w:szCs w:val="20"/>
+          <w:lang w:val="en-US"/>
+        </w:rPr>
+        <w:t>step</w:t>
+      </w:r>
+      <w:r>
+        <w:rPr>
+          <w:rFonts w:ascii="Lucida Console" w:hAnsi="Lucida Console" w:cs="Times New Roman"/>
+          <w:sz w:val="20"/>
+          <w:szCs w:val="20"/>
+          <w:lang w:val="en-US"/>
+        </w:rPr>
+        <w:t>3</w:t>
+      </w:r>
+      <w:r>
+        <w:rPr>
+          <w:rFonts w:ascii="Lucida Console" w:hAnsi="Lucida Console" w:cs="Times New Roman"/>
+          <w:sz w:val="20"/>
+          <w:szCs w:val="20"/>
+          <w:lang w:val="en-US"/>
+        </w:rPr>
+        <w:t>output</w:t>
+      </w:r>
+      <w:r>
+        <w:rPr>
+          <w:lang w:val="en-US"/>
+        </w:rPr>
+        <w:t xml:space="preserve">: the object that was generated using the </w:t>
+      </w:r>
+      <w:r>
+        <w:rPr>
+          <w:rFonts w:ascii="Lucida Console" w:hAnsi="Lucida Console"/>
+          <w:color w:val="000000" w:themeColor="text1"/>
+          <w:sz w:val="20"/>
+          <w:szCs w:val="20"/>
+          <w:lang w:val="en-US"/>
+        </w:rPr>
+        <w:t>step3()</w:t>
+      </w:r>
+      <w:r>
+        <w:rPr>
+          <w:lang w:val="en-US"/>
+        </w:rPr>
+        <w:t xml:space="preserve"> function</w:t>
+      </w:r>
+    </w:p>
+    <w:p>
+      <w:pPr>
+        <w:rPr>
+          <w:lang w:val="en-US"/>
+        </w:rPr>
+      </w:pPr>
+      <w:r>
+        <w:rPr>
+          <w:lang w:val="en-US"/>
+        </w:rPr>
+        <w:t xml:space="preserve">Output: a list with </w:t>
+      </w:r>
+      <w:r>
+        <w:rPr>
+          <w:lang w:val="en-US"/>
+        </w:rPr>
+        <w:t>three</w:t>
+      </w:r>
+      <w:r>
+        <w:rPr>
+          <w:lang w:val="en-US"/>
+        </w:rPr>
+        <w:t xml:space="preserve"> elements:</w:t>
+      </w:r>
+    </w:p>
+    <w:p>
+      <w:pPr>
+        <w:pStyle w:val="ListParagraph"/>
+        <w:numPr>
+          <w:ilvl w:val="0"/>
+          <w:numId w:val="2"/>
+        </w:numPr>
+        <w:rPr>
+          <w:lang w:val="en-US"/>
+        </w:rPr>
+      </w:pPr>
+      <w:r>
+        <w:rPr>
+          <w:rFonts w:ascii="Lucida Console" w:hAnsi="Lucida Console" w:cs="Times New Roman"/>
+          <w:sz w:val="20"/>
+          <w:szCs w:val="20"/>
+          <w:lang w:val="en-US"/>
+        </w:rPr>
+        <w:t>SE</w:t>
+      </w:r>
+      <w:r>
+        <w:rPr>
+          <w:lang w:val="en-US"/>
+        </w:rPr>
+        <w:t xml:space="preserve">: </w:t>
+      </w:r>
+      <w:r>
+        <w:t xml:space="preserve">the </w:t>
+      </w:r>
+      <w:r>
+        <w:rPr>
+          <w:lang w:val="en-US"/>
+        </w:rPr>
+        <w:t>vector of adjusted standard errors</w:t>
+      </w:r>
+    </w:p>
+    <w:p>
+      <w:pPr>
+        <w:pStyle w:val="ListParagraph"/>
+        <w:numPr>
+          <w:ilvl w:val="0"/>
+          <w:numId w:val="2"/>
+        </w:numPr>
+        <w:rPr>
+          <w:lang w:val="en-US"/>
+        </w:rPr>
+      </w:pPr>
+      <w:r>
+        <w:rPr>
+          <w:rFonts w:ascii="Lucida Console" w:hAnsi="Lucida Console" w:cs="Times New Roman"/>
+          <w:sz w:val="20"/>
+          <w:szCs w:val="20"/>
+          <w:lang w:val="en-US"/>
+        </w:rPr>
+        <w:t>z_values</w:t>
+      </w:r>
+      <w:r>
+        <w:rPr>
+          <w:lang w:val="en-US"/>
+        </w:rPr>
+        <w:t xml:space="preserve">: </w:t>
+      </w:r>
+      <w:r>
+        <w:rPr>
+          <w:lang w:val="en-US"/>
+        </w:rPr>
+        <w:t xml:space="preserve">the </w:t>
+      </w:r>
+      <w:r>
+        <w:rPr>
+          <w:lang w:val="en-US"/>
+        </w:rPr>
+        <w:t>vector of adjusted z-values</w:t>
+      </w:r>
+    </w:p>
+    <w:p>
+      <w:pPr>
+        <w:pStyle w:val="ListParagraph"/>
+        <w:numPr>
+          <w:ilvl w:val="0"/>
+          <w:numId w:val="2"/>
+        </w:numPr>
+        <w:rPr>
+          <w:lang w:val="en-US"/>
+        </w:rPr>
+      </w:pPr>
       <w:r>
         <w:rPr>
           <w:rFonts w:ascii="Lucida Console" w:hAnsi="Lucida Console" w:cs="Times New Roman"/>
@@ -1328,7 +1533,6 @@
         </w:rPr>
         <w:t>p_values</w:t>
       </w:r>
-      <w:proofErr w:type="spellEnd"/>
       <w:r>
         <w:rPr>
           <w:lang w:val="en-US"/>
@@ -1340,6 +1544,225 @@
           <w:lang w:val="en-US"/>
         </w:rPr>
         <w:t>the vector of adjusted p-values</w:t>
+      </w:r>
+    </w:p>
+    <w:p>
+      <w:pPr>
+        <w:rPr>
+          <w:lang w:val="en-US"/>
+        </w:rPr>
+      </w:pPr>
+    </w:p>
+    <w:p>
+      <w:pPr>
+        <w:rPr>
+          <w:rFonts w:ascii="Lucida Console" w:hAnsi="Lucida Console"/>
+          <w:color w:val="000000" w:themeColor="text1"/>
+          <w:sz w:val="20"/>
+          <w:szCs w:val="20"/>
+          <w:lang w:val="en-US"/>
+        </w:rPr>
+      </w:pPr>
+      <w:r>
+        <w:rPr>
+          <w:rFonts w:ascii="Lucida Console" w:hAnsi="Lucida Console"/>
+          <w:color w:val="000000" w:themeColor="text1"/>
+          <w:sz w:val="20"/>
+          <w:szCs w:val="20"/>
+          <w:lang w:val="en-US"/>
+        </w:rPr>
+        <w:t>center_</w:t>
+      </w:r>
+      <w:proofErr w:type="gramStart"/>
+      <w:r>
+        <w:rPr>
+          <w:rFonts w:ascii="Lucida Console" w:hAnsi="Lucida Console"/>
+          <w:color w:val="000000" w:themeColor="text1"/>
+          <w:sz w:val="20"/>
+          <w:szCs w:val="20"/>
+          <w:lang w:val="en-US"/>
+        </w:rPr>
+        <w:t>within</w:t>
+      </w:r>
+      <w:r>
+        <w:rPr>
+          <w:rFonts w:ascii="Lucida Console" w:hAnsi="Lucida Console"/>
+          <w:color w:val="000000" w:themeColor="text1"/>
+          <w:sz w:val="20"/>
+          <w:szCs w:val="20"/>
+        </w:rPr>
+        <w:t>(</w:t>
+      </w:r>
+      <w:proofErr w:type="gramEnd"/>
+      <w:r>
+        <w:rPr>
+          <w:rFonts w:ascii="Lucida Console" w:hAnsi="Lucida Console"/>
+          <w:color w:val="000000" w:themeColor="text1"/>
+          <w:sz w:val="20"/>
+          <w:szCs w:val="20"/>
+        </w:rPr>
+        <w:t>step2output, step3output</w:t>
+      </w:r>
+      <w:r>
+        <w:rPr>
+          <w:rFonts w:ascii="Lucida Console" w:hAnsi="Lucida Console"/>
+          <w:color w:val="000000" w:themeColor="text1"/>
+          <w:sz w:val="20"/>
+          <w:szCs w:val="20"/>
+        </w:rPr>
+        <w:t>)</w:t>
+      </w:r>
+    </w:p>
+    <w:p>
+      <w:pPr>
+        <w:rPr>
+          <w:lang w:val="en-US"/>
+        </w:rPr>
+      </w:pPr>
+      <w:r>
+        <w:rPr>
+          <w:lang w:val="en-US"/>
+        </w:rPr>
+        <w:t>Input:</w:t>
+      </w:r>
+    </w:p>
+    <w:p>
+      <w:pPr>
+        <w:pStyle w:val="ListParagraph"/>
+        <w:numPr>
+          <w:ilvl w:val="0"/>
+          <w:numId w:val="2"/>
+        </w:numPr>
+        <w:rPr>
+          <w:lang w:val="en-US"/>
+        </w:rPr>
+      </w:pPr>
+      <w:r>
+        <w:rPr>
+          <w:rFonts w:ascii="Lucida Console" w:hAnsi="Lucida Console" w:cs="Times New Roman"/>
+          <w:sz w:val="20"/>
+          <w:szCs w:val="20"/>
+          <w:lang w:val="en-US"/>
+        </w:rPr>
+        <w:t>data</w:t>
+      </w:r>
+      <w:r>
+        <w:rPr>
+          <w:lang w:val="en-US"/>
+        </w:rPr>
+        <w:t xml:space="preserve">: </w:t>
+      </w:r>
+      <w:r>
+        <w:rPr>
+          <w:lang w:val="en-US"/>
+        </w:rPr>
+        <w:t>a data frame</w:t>
+      </w:r>
+    </w:p>
+    <w:p>
+      <w:pPr>
+        <w:pStyle w:val="ListParagraph"/>
+        <w:numPr>
+          <w:ilvl w:val="0"/>
+          <w:numId w:val="2"/>
+        </w:numPr>
+        <w:rPr>
+          <w:lang w:val="en-US"/>
+        </w:rPr>
+      </w:pPr>
+      <w:r>
+        <w:rPr>
+          <w:rFonts w:ascii="Lucida Console" w:hAnsi="Lucida Console" w:cs="Times New Roman"/>
+          <w:sz w:val="20"/>
+          <w:szCs w:val="20"/>
+          <w:lang w:val="en-US"/>
+        </w:rPr>
+        <w:t>vars</w:t>
+      </w:r>
+      <w:r>
+        <w:rPr>
+          <w:lang w:val="en-US"/>
+        </w:rPr>
+        <w:t xml:space="preserve">: </w:t>
+      </w:r>
+      <w:r>
+        <w:rPr>
+          <w:lang w:val="en-US"/>
+        </w:rPr>
+        <w:t>a vector of variable names that will be within-person centered</w:t>
+      </w:r>
+    </w:p>
+    <w:p>
+      <w:pPr>
+        <w:pStyle w:val="ListParagraph"/>
+        <w:numPr>
+          <w:ilvl w:val="0"/>
+          <w:numId w:val="2"/>
+        </w:numPr>
+        <w:rPr>
+          <w:lang w:val="en-US"/>
+        </w:rPr>
+      </w:pPr>
+      <w:r>
+        <w:rPr>
+          <w:rFonts w:ascii="Lucida Console" w:hAnsi="Lucida Console" w:cs="Times New Roman"/>
+          <w:sz w:val="20"/>
+          <w:szCs w:val="20"/>
+          <w:lang w:val="en-US"/>
+        </w:rPr>
+        <w:t>id</w:t>
+      </w:r>
+      <w:r>
+        <w:rPr>
+          <w:lang w:val="en-US"/>
+        </w:rPr>
+        <w:t xml:space="preserve">: </w:t>
+      </w:r>
+      <w:r>
+        <w:rPr>
+          <w:lang w:val="en-US"/>
+        </w:rPr>
+        <w:t>a character that indicates the id variable in data (the variable that indicates which observations belong to which person)</w:t>
+      </w:r>
+    </w:p>
+    <w:p>
+      <w:pPr>
+        <w:rPr>
+          <w:lang w:val="en-US"/>
+        </w:rPr>
+      </w:pPr>
+      <w:r>
+        <w:rPr>
+          <w:lang w:val="en-US"/>
+        </w:rPr>
+        <w:t xml:space="preserve">Output: </w:t>
+      </w:r>
+      <w:r>
+        <w:rPr>
+          <w:lang w:val="en-US"/>
+        </w:rPr>
+        <w:t>the data frame in which the variables</w:t>
+      </w:r>
+      <w:r>
+        <w:rPr>
+          <w:lang w:val="en-US"/>
+        </w:rPr>
+        <w:t xml:space="preserve"> in </w:t>
+      </w:r>
+      <w:r>
+        <w:rPr>
+          <w:rFonts w:ascii="Lucida Console" w:hAnsi="Lucida Console" w:cs="Times New Roman"/>
+          <w:sz w:val="20"/>
+          <w:szCs w:val="20"/>
+          <w:lang w:val="en-US"/>
+        </w:rPr>
+        <w:t>vars</w:t>
+      </w:r>
+      <w:r>
+        <w:rPr>
+          <w:lang w:val="en-US"/>
+        </w:rPr>
+        <w:t xml:space="preserve"> have been within-person centered. Note: the variables have been overwritten (i.e., no new variables are created).</w:t>
       </w:r>
     </w:p>
     <w:p>
@@ -1481,6 +1904,118 @@
     </w:lvl>
   </w:abstractNum>
   <w:abstractNum w:abstractNumId="1" w15:restartNumberingAfterBreak="0">
+    <w:nsid w:val="289D42F5"/>
+    <w:multiLevelType w:val="hybridMultilevel"/>
+    <w:tmpl w:val="70F6F0A4"/>
+    <w:lvl w:ilvl="0" w:tplc="0CB01260">
+      <w:numFmt w:val="bullet"/>
+      <w:lvlText w:val="-"/>
+      <w:lvlJc w:val="left"/>
+      <w:pPr>
+        <w:ind w:left="720" w:hanging="360"/>
+      </w:pPr>
+      <w:rPr>
+        <w:rFonts w:ascii="Times New Roman" w:eastAsiaTheme="minorHAnsi" w:hAnsi="Times New Roman" w:cs="Times New Roman" w:hint="default"/>
+      </w:rPr>
+    </w:lvl>
+    <w:lvl w:ilvl="1" w:tplc="20000003" w:tentative="1">
+      <w:start w:val="1"/>
+      <w:numFmt w:val="bullet"/>
+      <w:lvlText w:val="o"/>
+      <w:lvlJc w:val="left"/>
+      <w:pPr>
+        <w:ind w:left="1440" w:hanging="360"/>
+      </w:pPr>
+      <w:rPr>
+        <w:rFonts w:ascii="Courier New" w:hAnsi="Courier New" w:cs="Courier New" w:hint="default"/>
+      </w:rPr>
+    </w:lvl>
+    <w:lvl w:ilvl="2" w:tplc="20000005" w:tentative="1">
+      <w:start w:val="1"/>
+      <w:numFmt w:val="bullet"/>
+      <w:lvlText w:val=""/>
+      <w:lvlJc w:val="left"/>
+      <w:pPr>
+        <w:ind w:left="2160" w:hanging="360"/>
+      </w:pPr>
+      <w:rPr>
+        <w:rFonts w:ascii="Wingdings" w:hAnsi="Wingdings" w:hint="default"/>
+      </w:rPr>
+    </w:lvl>
+    <w:lvl w:ilvl="3" w:tplc="20000001" w:tentative="1">
+      <w:start w:val="1"/>
+      <w:numFmt w:val="bullet"/>
+      <w:lvlText w:val=""/>
+      <w:lvlJc w:val="left"/>
+      <w:pPr>
+        <w:ind w:left="2880" w:hanging="360"/>
+      </w:pPr>
+      <w:rPr>
+        <w:rFonts w:ascii="Symbol" w:hAnsi="Symbol" w:hint="default"/>
+      </w:rPr>
+    </w:lvl>
+    <w:lvl w:ilvl="4" w:tplc="20000003" w:tentative="1">
+      <w:start w:val="1"/>
+      <w:numFmt w:val="bullet"/>
+      <w:lvlText w:val="o"/>
+      <w:lvlJc w:val="left"/>
+      <w:pPr>
+        <w:ind w:left="3600" w:hanging="360"/>
+      </w:pPr>
+      <w:rPr>
+        <w:rFonts w:ascii="Courier New" w:hAnsi="Courier New" w:cs="Courier New" w:hint="default"/>
+      </w:rPr>
+    </w:lvl>
+    <w:lvl w:ilvl="5" w:tplc="20000005" w:tentative="1">
+      <w:start w:val="1"/>
+      <w:numFmt w:val="bullet"/>
+      <w:lvlText w:val=""/>
+      <w:lvlJc w:val="left"/>
+      <w:pPr>
+        <w:ind w:left="4320" w:hanging="360"/>
+      </w:pPr>
+      <w:rPr>
+        <w:rFonts w:ascii="Wingdings" w:hAnsi="Wingdings" w:hint="default"/>
+      </w:rPr>
+    </w:lvl>
+    <w:lvl w:ilvl="6" w:tplc="20000001" w:tentative="1">
+      <w:start w:val="1"/>
+      <w:numFmt w:val="bullet"/>
+      <w:lvlText w:val=""/>
+      <w:lvlJc w:val="left"/>
+      <w:pPr>
+        <w:ind w:left="5040" w:hanging="360"/>
+      </w:pPr>
+      <w:rPr>
+        <w:rFonts w:ascii="Symbol" w:hAnsi="Symbol" w:hint="default"/>
+      </w:rPr>
+    </w:lvl>
+    <w:lvl w:ilvl="7" w:tplc="20000003" w:tentative="1">
+      <w:start w:val="1"/>
+      <w:numFmt w:val="bullet"/>
+      <w:lvlText w:val="o"/>
+      <w:lvlJc w:val="left"/>
+      <w:pPr>
+        <w:ind w:left="5760" w:hanging="360"/>
+      </w:pPr>
+      <w:rPr>
+        <w:rFonts w:ascii="Courier New" w:hAnsi="Courier New" w:cs="Courier New" w:hint="default"/>
+      </w:rPr>
+    </w:lvl>
+    <w:lvl w:ilvl="8" w:tplc="20000005" w:tentative="1">
+      <w:start w:val="1"/>
+      <w:numFmt w:val="bullet"/>
+      <w:lvlText w:val=""/>
+      <w:lvlJc w:val="left"/>
+      <w:pPr>
+        <w:ind w:left="6480" w:hanging="360"/>
+      </w:pPr>
+      <w:rPr>
+        <w:rFonts w:ascii="Wingdings" w:hAnsi="Wingdings" w:hint="default"/>
+      </w:rPr>
+    </w:lvl>
+  </w:abstractNum>
+  <w:abstractNum w:abstractNumId="2" w15:restartNumberingAfterBreak="0">
     <w:nsid w:val="68624A5B"/>
     <w:multiLevelType w:val="hybridMultilevel"/>
     <w:tmpl w:val="5FA235D6"/>
@@ -1593,10 +2128,13 @@
     </w:lvl>
   </w:abstractNum>
   <w:num w:numId="1" w16cid:durableId="1148863720">
-    <w:abstractNumId w:val="1"/>
+    <w:abstractNumId w:val="2"/>
   </w:num>
   <w:num w:numId="2" w16cid:durableId="275212959">
     <w:abstractNumId w:val="0"/>
+  </w:num>
+  <w:num w:numId="3" w16cid:durableId="85538462">
+    <w:abstractNumId w:val="1"/>
   </w:num>
 </w:numbering>
 </file>
